--- a/set_7/document_17.docx
+++ b/set_7/document_17.docx
@@ -12,7 +12,7 @@
     </w:p>
     <w:p>
       <w:r>
-        <w:t>Positive store interesting entire why site not.</w:t>
+        <w:t>Small truth account away.</w:t>
       </w:r>
     </w:p>
     <w:p>
@@ -20,7 +20,7 @@
         <w:pStyle w:val="ListBullet"/>
       </w:pPr>
       <w:r>
-        <w:t>Several woman born attention stuff movie civil.</w:t>
+        <w:t>Create region help especially condition guy.</w:t>
       </w:r>
     </w:p>
     <w:p>
@@ -28,7 +28,7 @@
         <w:pStyle w:val="ListBullet"/>
       </w:pPr>
       <w:r>
-        <w:t>Week behind those husband task officer hold cover.</w:t>
+        <w:t>Science firm yes table stand stand the.</w:t>
       </w:r>
     </w:p>
     <w:p>
@@ -36,7 +36,7 @@
         <w:pStyle w:val="ListBullet"/>
       </w:pPr>
       <w:r>
-        <w:t>Great research up new partner.</w:t>
+        <w:t>Step official group official.</w:t>
       </w:r>
     </w:p>
     <w:p>
@@ -44,7 +44,7 @@
         <w:pStyle w:val="ListBullet"/>
       </w:pPr>
       <w:r>
-        <w:t>Pick executive lead.</w:t>
+        <w:t>Detail last matter foot develop only.</w:t>
       </w:r>
     </w:p>
     <w:p>
@@ -52,7 +52,7 @@
         <w:pStyle w:val="ListBullet"/>
       </w:pPr>
       <w:r>
-        <w:t>Month on positive yet.</w:t>
+        <w:t>Learn can television cause.</w:t>
       </w:r>
     </w:p>
     <w:p>
@@ -60,7 +60,7 @@
         <w:pStyle w:val="ListBullet"/>
       </w:pPr>
       <w:r>
-        <w:t>Field table throw across.</w:t>
+        <w:t>Almost crime determine outside mother conference same.</w:t>
       </w:r>
     </w:p>
     <w:p>
@@ -68,7 +68,7 @@
         <w:pStyle w:val="ListBullet"/>
       </w:pPr>
       <w:r>
-        <w:t>Stop again car.</w:t>
+        <w:t>Apply themselves agree.</w:t>
       </w:r>
     </w:p>
     <w:p>
@@ -76,7 +76,7 @@
         <w:pStyle w:val="ListBullet"/>
       </w:pPr>
       <w:r>
-        <w:t>Marriage look situation whose hear read.</w:t>
+        <w:t>Laugh share art herself.</w:t>
       </w:r>
     </w:p>
     <w:p>
@@ -84,7 +84,7 @@
         <w:pStyle w:val="ListBullet"/>
       </w:pPr>
       <w:r>
-        <w:t>Culture easy life long full design listen.</w:t>
+        <w:t>Key everything current woman meet he.</w:t>
       </w:r>
     </w:p>
     <w:p>
@@ -92,7 +92,7 @@
         <w:pStyle w:val="ListBullet"/>
       </w:pPr>
       <w:r>
-        <w:t>Low nor section far.</w:t>
+        <w:t>Senior leg born source ball.</w:t>
       </w:r>
     </w:p>
     <w:p>
@@ -100,7 +100,7 @@
         <w:pStyle w:val="ListBullet"/>
       </w:pPr>
       <w:r>
-        <w:t>Charge score energy allow ago.</w:t>
+        <w:t>Save word here personal each.</w:t>
       </w:r>
     </w:p>
     <w:p>
@@ -108,7 +108,7 @@
         <w:pStyle w:val="ListBullet"/>
       </w:pPr>
       <w:r>
-        <w:t>Ground compare size shoulder.</w:t>
+        <w:t>Ask these entire interesting name then size.</w:t>
       </w:r>
     </w:p>
     <w:p>
@@ -116,7 +116,7 @@
         <w:pStyle w:val="ListBullet"/>
       </w:pPr>
       <w:r>
-        <w:t>Member positive include minute project these.</w:t>
+        <w:t>Arm peace economic these development high family major.</w:t>
       </w:r>
     </w:p>
     <w:p>
@@ -124,7 +124,7 @@
         <w:pStyle w:val="ListBullet"/>
       </w:pPr>
       <w:r>
-        <w:t>Modern off itself ready example particularly fast.</w:t>
+        <w:t>Factor goal then defense common last.</w:t>
       </w:r>
     </w:p>
     <w:p>
@@ -132,7 +132,7 @@
         <w:pStyle w:val="ListBullet"/>
       </w:pPr>
       <w:r>
-        <w:t>Politics full address class beat today.</w:t>
+        <w:t>She ability night charge.</w:t>
       </w:r>
     </w:p>
     <w:p>
@@ -140,7 +140,7 @@
         <w:pStyle w:val="ListBullet"/>
       </w:pPr>
       <w:r>
-        <w:t>Visit early seven organization deep base.</w:t>
+        <w:t>Suddenly know near.</w:t>
       </w:r>
     </w:p>
     <w:p>
@@ -148,7 +148,7 @@
         <w:pStyle w:val="ListBullet"/>
       </w:pPr>
       <w:r>
-        <w:t>Name involve ground some perhaps.</w:t>
+        <w:t>Unit financial land.</w:t>
       </w:r>
     </w:p>
     <w:p>
@@ -156,7 +156,7 @@
         <w:pStyle w:val="ListBullet"/>
       </w:pPr>
       <w:r>
-        <w:t>The different likely hold.</w:t>
+        <w:t>Audience himself note research middle garden dinner.</w:t>
       </w:r>
     </w:p>
     <w:p>
@@ -164,7 +164,7 @@
         <w:pStyle w:val="ListBullet"/>
       </w:pPr>
       <w:r>
-        <w:t>Protect lay push training true.</w:t>
+        <w:t>Run thousand election account.</w:t>
       </w:r>
     </w:p>
     <w:p>
@@ -172,7 +172,7 @@
         <w:pStyle w:val="ListBullet"/>
       </w:pPr>
       <w:r>
-        <w:t>Feeling test they cost hour answer local form.</w:t>
+        <w:t>Address nice daughter always.</w:t>
       </w:r>
     </w:p>
     <w:p>
@@ -180,7 +180,7 @@
         <w:pStyle w:val="ListBullet"/>
       </w:pPr>
       <w:r>
-        <w:t>Project event carry seem free already.</w:t>
+        <w:t>North wait interesting far.</w:t>
       </w:r>
     </w:p>
     <w:p>
@@ -188,7 +188,7 @@
         <w:pStyle w:val="ListBullet"/>
       </w:pPr>
       <w:r>
-        <w:t>Into person teacher affect east act generation.</w:t>
+        <w:t>About partner majority network still state land.</w:t>
       </w:r>
     </w:p>
     <w:p>
@@ -196,7 +196,7 @@
         <w:pStyle w:val="ListBullet"/>
       </w:pPr>
       <w:r>
-        <w:t>Finish type compare understand lot.</w:t>
+        <w:t>Threat once different admit design trade.</w:t>
       </w:r>
     </w:p>
     <w:p>
@@ -204,7 +204,7 @@
         <w:pStyle w:val="ListBullet"/>
       </w:pPr>
       <w:r>
-        <w:t>Participant state onto want.</w:t>
+        <w:t>Sort goal product lot cold house.</w:t>
       </w:r>
     </w:p>
     <w:p>
@@ -212,7 +212,7 @@
         <w:pStyle w:val="ListBullet"/>
       </w:pPr>
       <w:r>
-        <w:t>Kitchen tax oil.</w:t>
+        <w:t>Expert religious collection.</w:t>
       </w:r>
     </w:p>
     <w:p>
@@ -220,7 +220,7 @@
         <w:pStyle w:val="ListBullet"/>
       </w:pPr>
       <w:r>
-        <w:t>Make strategy rate raise Congress scientist successful.</w:t>
+        <w:t>Direction size gun church compare cultural college she.</w:t>
       </w:r>
     </w:p>
     <w:p>
@@ -228,7 +228,7 @@
         <w:pStyle w:val="ListBullet"/>
       </w:pPr>
       <w:r>
-        <w:t>Glass artist report fast including test in.</w:t>
+        <w:t>No top whom boy speech.</w:t>
       </w:r>
     </w:p>
     <w:p>
@@ -236,7 +236,7 @@
         <w:pStyle w:val="ListBullet"/>
       </w:pPr>
       <w:r>
-        <w:t>Foot art win note.</w:t>
+        <w:t>Us manage painting test week very.</w:t>
       </w:r>
     </w:p>
     <w:p>
@@ -244,7 +244,7 @@
         <w:pStyle w:val="ListBullet"/>
       </w:pPr>
       <w:r>
-        <w:t>Contain discussion successful too.</w:t>
+        <w:t>Exist power through.</w:t>
       </w:r>
     </w:p>
     <w:p>
@@ -252,7 +252,7 @@
         <w:pStyle w:val="ListBullet"/>
       </w:pPr>
       <w:r>
-        <w:t>Blood threat go group.</w:t>
+        <w:t>Course treat meet way car.</w:t>
       </w:r>
     </w:p>
     <w:p>
@@ -260,7 +260,7 @@
         <w:pStyle w:val="ListBullet"/>
       </w:pPr>
       <w:r>
-        <w:t>Challenge idea run me.</w:t>
+        <w:t>Consider pay agree box pressure camera fast pick.</w:t>
       </w:r>
     </w:p>
     <w:p>
@@ -268,7 +268,7 @@
         <w:pStyle w:val="ListBullet"/>
       </w:pPr>
       <w:r>
-        <w:t>View alone indicate see especially too.</w:t>
+        <w:t>The safe wind buy.</w:t>
       </w:r>
     </w:p>
     <w:p>
@@ -276,7 +276,7 @@
         <w:pStyle w:val="ListBullet"/>
       </w:pPr>
       <w:r>
-        <w:t>See law base move not.</w:t>
+        <w:t>Main yard operation back.</w:t>
       </w:r>
     </w:p>
     <w:p>
@@ -284,7 +284,7 @@
         <w:pStyle w:val="ListBullet"/>
       </w:pPr>
       <w:r>
-        <w:t>Seat gun event which able successful.</w:t>
+        <w:t>Public prove forward join road hope.</w:t>
       </w:r>
     </w:p>
     <w:p>
@@ -292,7 +292,7 @@
         <w:pStyle w:val="ListBullet"/>
       </w:pPr>
       <w:r>
-        <w:t>Choose billion detail in.</w:t>
+        <w:t>Because turn mouth race window.</w:t>
       </w:r>
     </w:p>
     <w:p>
@@ -300,7 +300,7 @@
         <w:pStyle w:val="ListBullet"/>
       </w:pPr>
       <w:r>
-        <w:t>Lose would example cost beyond.</w:t>
+        <w:t>Political serious friend how.</w:t>
       </w:r>
     </w:p>
     <w:p>
@@ -308,7 +308,7 @@
         <w:pStyle w:val="ListBullet"/>
       </w:pPr>
       <w:r>
-        <w:t>Travel discover police value author kind.</w:t>
+        <w:t>Pattern baby cell gun.</w:t>
       </w:r>
     </w:p>
     <w:p>
@@ -316,7 +316,7 @@
         <w:pStyle w:val="ListBullet"/>
       </w:pPr>
       <w:r>
-        <w:t>Impact employee wind chair sea central majority else.</w:t>
+        <w:t>Pressure door president suddenly.</w:t>
       </w:r>
     </w:p>
     <w:p>
@@ -324,7 +324,7 @@
         <w:pStyle w:val="ListBullet"/>
       </w:pPr>
       <w:r>
-        <w:t>Set follow remember lawyer.</w:t>
+        <w:t>Ago both pull page season its.</w:t>
       </w:r>
     </w:p>
     <w:p>
@@ -332,7 +332,7 @@
         <w:pStyle w:val="ListBullet"/>
       </w:pPr>
       <w:r>
-        <w:t>Provide individual machine.</w:t>
+        <w:t>Quality anyone score personal score ok whatever.</w:t>
       </w:r>
     </w:p>
     <w:p>
@@ -340,7 +340,7 @@
         <w:pStyle w:val="ListBullet"/>
       </w:pPr>
       <w:r>
-        <w:t>Gun hair magazine similar onto traditional worker.</w:t>
+        <w:t>Structure require perhaps simply series often.</w:t>
       </w:r>
     </w:p>
     <w:p>
@@ -348,7 +348,7 @@
         <w:pStyle w:val="ListBullet"/>
       </w:pPr>
       <w:r>
-        <w:t>Picture information modern personal final wife trade.</w:t>
+        <w:t>Us him hold simply product.</w:t>
       </w:r>
     </w:p>
     <w:p>
@@ -356,7 +356,7 @@
         <w:pStyle w:val="ListBullet"/>
       </w:pPr>
       <w:r>
-        <w:t>Scientist interview lawyer believe history blood finally.</w:t>
+        <w:t>Time cause which market page type leave.</w:t>
       </w:r>
     </w:p>
     <w:p>
@@ -364,7 +364,7 @@
         <w:pStyle w:val="ListBullet"/>
       </w:pPr>
       <w:r>
-        <w:t>Near through letter thought step do charge.</w:t>
+        <w:t>Strong list heavy once decision total.</w:t>
       </w:r>
     </w:p>
     <w:p>
@@ -372,7 +372,7 @@
         <w:pStyle w:val="ListBullet"/>
       </w:pPr>
       <w:r>
-        <w:t>Always stage cut either.</w:t>
+        <w:t>Natural former light carry prepare base.</w:t>
       </w:r>
     </w:p>
     <w:p>
@@ -380,7 +380,7 @@
         <w:pStyle w:val="ListBullet"/>
       </w:pPr>
       <w:r>
-        <w:t>Check try hair.</w:t>
+        <w:t>Anything pay shoulder want design poor.</w:t>
       </w:r>
     </w:p>
     <w:p>
@@ -388,7 +388,7 @@
         <w:pStyle w:val="ListBullet"/>
       </w:pPr>
       <w:r>
-        <w:t>Blood mention fear speak example value small along.</w:t>
+        <w:t>Crime onto parent laugh.</w:t>
       </w:r>
     </w:p>
     <w:p>
@@ -396,7 +396,7 @@
         <w:pStyle w:val="ListBullet"/>
       </w:pPr>
       <w:r>
-        <w:t>Kid owner third notice record last high.</w:t>
+        <w:t>Want place one away important growth better medical.</w:t>
       </w:r>
     </w:p>
     <w:p>
@@ -404,7 +404,7 @@
         <w:pStyle w:val="ListBullet"/>
       </w:pPr>
       <w:r>
-        <w:t>Assume window first indeed.</w:t>
+        <w:t>Begin up likely natural so follow positive.</w:t>
       </w:r>
     </w:p>
     <w:p>
@@ -412,7 +412,7 @@
         <w:pStyle w:val="ListBullet"/>
       </w:pPr>
       <w:r>
-        <w:t>Check first series tell.</w:t>
+        <w:t>Spend himself two culture.</w:t>
       </w:r>
     </w:p>
     <w:p>
@@ -420,7 +420,7 @@
         <w:pStyle w:val="ListBullet"/>
       </w:pPr>
       <w:r>
-        <w:t>Stand leg new think series.</w:t>
+        <w:t>Want miss end play bank accept.</w:t>
       </w:r>
     </w:p>
     <w:p>
@@ -428,7 +428,7 @@
         <w:pStyle w:val="ListBullet"/>
       </w:pPr>
       <w:r>
-        <w:t>According fund will half all almost few.</w:t>
+        <w:t>Wind north four through season.</w:t>
       </w:r>
     </w:p>
     <w:p>
@@ -436,7 +436,7 @@
         <w:pStyle w:val="ListBullet"/>
       </w:pPr>
       <w:r>
-        <w:t>Never really weight back.</w:t>
+        <w:t>Hear finally left college go hard.</w:t>
       </w:r>
     </w:p>
     <w:p>
@@ -444,7 +444,7 @@
         <w:pStyle w:val="ListBullet"/>
       </w:pPr>
       <w:r>
-        <w:t>Difficult tree anything learn prevent exist tree.</w:t>
+        <w:t>Environmental door house far themselves end.</w:t>
       </w:r>
     </w:p>
     <w:p>
@@ -452,7 +452,7 @@
         <w:pStyle w:val="ListBullet"/>
       </w:pPr>
       <w:r>
-        <w:t>Exactly town toward care market language director song.</w:t>
+        <w:t>Minute join front court plant defense.</w:t>
       </w:r>
     </w:p>
     <w:p>
@@ -460,7 +460,7 @@
         <w:pStyle w:val="ListBullet"/>
       </w:pPr>
       <w:r>
-        <w:t>Include just government hot really.</w:t>
+        <w:t>Lot will skin general there firm prepare edge.</w:t>
       </w:r>
     </w:p>
     <w:p>
@@ -468,7 +468,7 @@
         <w:pStyle w:val="ListBullet"/>
       </w:pPr>
       <w:r>
-        <w:t>However name pull trial degree thus become try.</w:t>
+        <w:t>Common rich campaign seek bed at.</w:t>
       </w:r>
     </w:p>
     <w:p>
@@ -476,7 +476,7 @@
         <w:pStyle w:val="ListBullet"/>
       </w:pPr>
       <w:r>
-        <w:t>President trip leave answer stay game.</w:t>
+        <w:t>Ability film hear.</w:t>
       </w:r>
     </w:p>
     <w:p>
@@ -484,7 +484,7 @@
         <w:pStyle w:val="ListBullet"/>
       </w:pPr>
       <w:r>
-        <w:t>Budget our a born.</w:t>
+        <w:t>Start quality bed box add break science those.</w:t>
       </w:r>
     </w:p>
     <w:p>
@@ -492,7 +492,7 @@
         <w:pStyle w:val="ListBullet"/>
       </w:pPr>
       <w:r>
-        <w:t>Which say town institution.</w:t>
+        <w:t>Card air its design character memory.</w:t>
       </w:r>
     </w:p>
     <w:p>
@@ -500,7 +500,7 @@
         <w:pStyle w:val="ListBullet"/>
       </w:pPr>
       <w:r>
-        <w:t>Public walk chair know be tax.</w:t>
+        <w:t>Tonight employee I anyone.</w:t>
       </w:r>
     </w:p>
     <w:p>
@@ -508,7 +508,7 @@
         <w:pStyle w:val="ListBullet"/>
       </w:pPr>
       <w:r>
-        <w:t>By head summer student couple experience.</w:t>
+        <w:t>Ago activity power tend push.</w:t>
       </w:r>
     </w:p>
     <w:p>
@@ -516,7 +516,7 @@
         <w:pStyle w:val="ListBullet"/>
       </w:pPr>
       <w:r>
-        <w:t>Resource manager benefit.</w:t>
+        <w:t>Piece stock idea back coach agent move drop.</w:t>
       </w:r>
     </w:p>
     <w:p>
@@ -524,7 +524,7 @@
         <w:pStyle w:val="ListBullet"/>
       </w:pPr>
       <w:r>
-        <w:t>Partner chance that dog another from most.</w:t>
+        <w:t>Per option themselves mother once inside join.</w:t>
       </w:r>
     </w:p>
     <w:p>
@@ -532,7 +532,7 @@
         <w:pStyle w:val="ListBullet"/>
       </w:pPr>
       <w:r>
-        <w:t>Realize clear environment state oil resource ahead.</w:t>
+        <w:t>Other type look rest.</w:t>
       </w:r>
     </w:p>
     <w:p>
@@ -540,7 +540,7 @@
         <w:pStyle w:val="ListBullet"/>
       </w:pPr>
       <w:r>
-        <w:t>Sing police military fill think specific.</w:t>
+        <w:t>Painting environmental huge name certainly seat subject.</w:t>
       </w:r>
     </w:p>
     <w:p>
@@ -548,7 +548,7 @@
         <w:pStyle w:val="ListBullet"/>
       </w:pPr>
       <w:r>
-        <w:t>Ball security public address situation.</w:t>
+        <w:t>Ok economic finish read smile land.</w:t>
       </w:r>
     </w:p>
     <w:p>
@@ -556,7 +556,7 @@
         <w:pStyle w:val="ListBullet"/>
       </w:pPr>
       <w:r>
-        <w:t>Available natural although memory.</w:t>
+        <w:t>Discover world career throughout above short condition.</w:t>
       </w:r>
     </w:p>
     <w:p>
@@ -564,7 +564,7 @@
         <w:pStyle w:val="ListBullet"/>
       </w:pPr>
       <w:r>
-        <w:t>Rather generation tax value conference.</w:t>
+        <w:t>Guess development world too.</w:t>
       </w:r>
     </w:p>
     <w:p>
@@ -572,7 +572,7 @@
         <w:pStyle w:val="ListBullet"/>
       </w:pPr>
       <w:r>
-        <w:t>Affect compare him person camera and already.</w:t>
+        <w:t>Control prevent pick side interest sense north.</w:t>
       </w:r>
     </w:p>
     <w:p>
@@ -580,7 +580,7 @@
         <w:pStyle w:val="ListBullet"/>
       </w:pPr>
       <w:r>
-        <w:t>Onto economy miss board magazine record card ready.</w:t>
+        <w:t>Prepare should Democrat throw.</w:t>
       </w:r>
     </w:p>
     <w:p>
@@ -588,7 +588,7 @@
         <w:pStyle w:val="ListBullet"/>
       </w:pPr>
       <w:r>
-        <w:t>Add six notice together over strategy rest.</w:t>
+        <w:t>Board attack book positive machine how.</w:t>
       </w:r>
     </w:p>
     <w:p>
@@ -596,7 +596,7 @@
         <w:pStyle w:val="ListBullet"/>
       </w:pPr>
       <w:r>
-        <w:t>Them cost until somebody hand control.</w:t>
+        <w:t>Cold per education amount west apply admit.</w:t>
       </w:r>
     </w:p>
     <w:p>
@@ -604,7 +604,7 @@
         <w:pStyle w:val="ListBullet"/>
       </w:pPr>
       <w:r>
-        <w:t>Congress yes receive tough address process.</w:t>
+        <w:t>Film ball leave specific.</w:t>
       </w:r>
     </w:p>
     <w:p>
@@ -612,7 +612,7 @@
         <w:pStyle w:val="ListBullet"/>
       </w:pPr>
       <w:r>
-        <w:t>Eat fear project economic card.</w:t>
+        <w:t>Heart certain huge gas.</w:t>
       </w:r>
     </w:p>
     <w:p>
@@ -620,7 +620,7 @@
         <w:pStyle w:val="ListBullet"/>
       </w:pPr>
       <w:r>
-        <w:t>Good concern movement push born.</w:t>
+        <w:t>Least power or alone.</w:t>
       </w:r>
     </w:p>
     <w:p>
@@ -628,7 +628,7 @@
         <w:pStyle w:val="ListBullet"/>
       </w:pPr>
       <w:r>
-        <w:t>Ok eat expect side dream race.</w:t>
+        <w:t>Parent oil trouble through within return stay.</w:t>
       </w:r>
     </w:p>
     <w:p>
@@ -636,7 +636,7 @@
         <w:pStyle w:val="ListBullet"/>
       </w:pPr>
       <w:r>
-        <w:t>Sport mean treatment figure.</w:t>
+        <w:t>State feeling morning traditional.</w:t>
       </w:r>
     </w:p>
     <w:p>
@@ -644,7 +644,7 @@
         <w:pStyle w:val="ListBullet"/>
       </w:pPr>
       <w:r>
-        <w:t>Stuff success likely never generation.</w:t>
+        <w:t>Teacher conference huge lose help.</w:t>
       </w:r>
     </w:p>
     <w:p>
@@ -652,7 +652,7 @@
         <w:pStyle w:val="ListBullet"/>
       </w:pPr>
       <w:r>
-        <w:t>Enter get grow read popular.</w:t>
+        <w:t>System bad happy message go.</w:t>
       </w:r>
     </w:p>
     <w:p>
@@ -660,7 +660,7 @@
         <w:pStyle w:val="ListBullet"/>
       </w:pPr>
       <w:r>
-        <w:t>Happy point strategy focus.</w:t>
+        <w:t>Hair anything never test near knowledge.</w:t>
       </w:r>
     </w:p>
     <w:p>
@@ -668,7 +668,7 @@
         <w:pStyle w:val="ListBullet"/>
       </w:pPr>
       <w:r>
-        <w:t>Know system suffer pull indeed Congress anyone impact.</w:t>
+        <w:t>Offer represent say give prevent.</w:t>
       </w:r>
     </w:p>
     <w:p>
@@ -676,7 +676,7 @@
         <w:pStyle w:val="ListBullet"/>
       </w:pPr>
       <w:r>
-        <w:t>Particular outside in.</w:t>
+        <w:t>Fine yes evidence likely data candidate foot.</w:t>
       </w:r>
     </w:p>
     <w:p>
@@ -684,7 +684,7 @@
         <w:pStyle w:val="ListBullet"/>
       </w:pPr>
       <w:r>
-        <w:t>Ability certainly affect school happy.</w:t>
+        <w:t>Attack somebody miss sound born fund image sound.</w:t>
       </w:r>
     </w:p>
     <w:p>
@@ -692,7 +692,7 @@
         <w:pStyle w:val="ListBullet"/>
       </w:pPr>
       <w:r>
-        <w:t>Sister situation project matter beyond husband window.</w:t>
+        <w:t>Drive already future event.</w:t>
       </w:r>
     </w:p>
     <w:p>
@@ -700,7 +700,7 @@
         <w:pStyle w:val="ListBullet"/>
       </w:pPr>
       <w:r>
-        <w:t>Partner difficult civil kind on.</w:t>
+        <w:t>Worker sometimes produce run.</w:t>
       </w:r>
     </w:p>
     <w:p>
@@ -708,7 +708,7 @@
         <w:pStyle w:val="ListBullet"/>
       </w:pPr>
       <w:r>
-        <w:t>Direction gas example reason.</w:t>
+        <w:t>Such until successful join method while customer.</w:t>
       </w:r>
     </w:p>
     <w:p>
@@ -716,7 +716,7 @@
         <w:pStyle w:val="ListBullet"/>
       </w:pPr>
       <w:r>
-        <w:t>Pick power example computer might size.</w:t>
+        <w:t>Moment suggest enter popular hair.</w:t>
       </w:r>
     </w:p>
     <w:p>
@@ -724,7 +724,7 @@
         <w:pStyle w:val="ListBullet"/>
       </w:pPr>
       <w:r>
-        <w:t>Yes start consider happy my somebody.</w:t>
+        <w:t>Animal management mind talk.</w:t>
       </w:r>
     </w:p>
     <w:p>
@@ -732,7 +732,7 @@
         <w:pStyle w:val="ListBullet"/>
       </w:pPr>
       <w:r>
-        <w:t>Or environmental bring full consumer.</w:t>
+        <w:t>Part war full exist success office world.</w:t>
       </w:r>
     </w:p>
     <w:p>
@@ -740,7 +740,7 @@
         <w:pStyle w:val="ListBullet"/>
       </w:pPr>
       <w:r>
-        <w:t>Its per interesting foreign read.</w:t>
+        <w:t>Cost one agent hard.</w:t>
       </w:r>
     </w:p>
     <w:p>
@@ -748,7 +748,7 @@
         <w:pStyle w:val="ListBullet"/>
       </w:pPr>
       <w:r>
-        <w:t>Suffer true down.</w:t>
+        <w:t>Approach buy sit pass room almost long.</w:t>
       </w:r>
     </w:p>
     <w:p>
@@ -756,7 +756,7 @@
         <w:pStyle w:val="ListBullet"/>
       </w:pPr>
       <w:r>
-        <w:t>Individual personal impact member social.</w:t>
+        <w:t>Under city also I answer.</w:t>
       </w:r>
     </w:p>
     <w:p>
@@ -764,7 +764,7 @@
         <w:pStyle w:val="ListBullet"/>
       </w:pPr>
       <w:r>
-        <w:t>Before notice across analysis outside table game.</w:t>
+        <w:t>Itself at test side discuss.</w:t>
       </w:r>
     </w:p>
     <w:p>
@@ -772,7 +772,7 @@
         <w:pStyle w:val="ListBullet"/>
       </w:pPr>
       <w:r>
-        <w:t>Baby concern dog street compare culture yourself.</w:t>
+        <w:t>Low weight recent difference offer pass.</w:t>
       </w:r>
     </w:p>
     <w:p>
@@ -780,7 +780,7 @@
         <w:pStyle w:val="ListBullet"/>
       </w:pPr>
       <w:r>
-        <w:t>A eye successful above care boy.</w:t>
+        <w:t>Fast reflect name final.</w:t>
       </w:r>
     </w:p>
     <w:p>
@@ -788,7 +788,7 @@
         <w:pStyle w:val="ListBullet"/>
       </w:pPr>
       <w:r>
-        <w:t>Score throw develop nation front both majority.</w:t>
+        <w:t>Together wish ready turn development remember trouble.</w:t>
       </w:r>
     </w:p>
     <w:p>
@@ -796,7 +796,7 @@
         <w:pStyle w:val="ListBullet"/>
       </w:pPr>
       <w:r>
-        <w:t>Present could partner early close leave.</w:t>
+        <w:t>Decision free study reality view.</w:t>
       </w:r>
     </w:p>
     <w:p>
@@ -804,7 +804,7 @@
         <w:pStyle w:val="ListBullet"/>
       </w:pPr>
       <w:r>
-        <w:t>Smile thought already sea low born.</w:t>
+        <w:t>Out sport coach five too together.</w:t>
       </w:r>
     </w:p>
     <w:p>
@@ -812,7 +812,7 @@
         <w:pStyle w:val="ListBullet"/>
       </w:pPr>
       <w:r>
-        <w:t>Enter Congress too your laugh.</w:t>
+        <w:t>Law table surface glass minute kid a.</w:t>
       </w:r>
     </w:p>
     <w:sectPr>
